--- a/WPSGasFormsApp.WordTemplate2_2.docx
+++ b/WPSGasFormsApp.WordTemplate2_2.docx
@@ -1748,10 +1748,10 @@
                     <wp:anchor distT="0" distB="0" distL="114300" distR="114300" simplePos="0" relativeHeight="251659264" behindDoc="0" locked="0" layoutInCell="1" allowOverlap="1">
                       <wp:simplePos x="0" y="0"/>
                       <wp:positionH relativeFrom="column">
-                        <wp:posOffset>43180</wp:posOffset>
+                        <wp:posOffset>2607945</wp:posOffset>
                       </wp:positionH>
                       <wp:positionV relativeFrom="page">
-                        <wp:posOffset>540385</wp:posOffset>
+                        <wp:posOffset>469265</wp:posOffset>
                       </wp:positionV>
                       <wp:extent cx="176530" cy="2365375"/>
                       <wp:effectExtent l="0" t="0" r="14605" b="0"/>
@@ -1939,7 +1939,7 @@
                 </mc:Choice>
                 <mc:Fallback>
                   <w:pict>
-                    <v:shape id="_x0000_s1026" o:spid="_x0000_s1026" o:spt="202" type="#_x0000_t202" style="position:absolute;left:0pt;margin-left:3.4pt;margin-top:42.55pt;height:186.25pt;width:13.9pt;mso-position-vertical-relative:page;z-index:251659264;mso-width-relative:page;mso-height-relative:page;" filled="f" stroked="f" coordsize="21600,21600" o:gfxdata="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">
+                    <v:shape id="_x0000_s1026" o:spid="_x0000_s1026" o:spt="202" type="#_x0000_t202" style="position:absolute;left:0pt;margin-left:205.35pt;margin-top:36.95pt;height:186.25pt;width:13.9pt;mso-position-vertical-relative:page;z-index:251659264;mso-width-relative:page;mso-height-relative:page;" filled="f" stroked="f" coordsize="21600,21600" o:gfxdata="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">
                       <v:fill on="f" focussize="0,0"/>
                       <v:stroke on="f" weight="0.5pt"/>
                       <v:imagedata o:title=""/>
@@ -8787,6 +8787,8 @@
                 <w:szCs w:val="21"/>
               </w:rPr>
             </w:pPr>
+            <w:bookmarkStart w:id="1" w:name="_GoBack"/>
+            <w:bookmarkEnd w:id="1"/>
             <w:r>
               <w:rPr>
                 <w:rFonts w:hint="eastAsia" w:ascii="Times New Roman" w:hAnsi="Times New Roman" w:eastAsia="宋体" w:cs="Times New Roman"/>
@@ -8975,8 +8977,6 @@
               </w:rPr>
               <w:t>GasComp_Lab03</w:t>
             </w:r>
-            <w:bookmarkStart w:id="1" w:name="_GoBack"/>
-            <w:bookmarkEnd w:id="1"/>
           </w:p>
         </w:tc>
         <w:tc>
@@ -10570,11 +10570,23 @@
             <w:pPr>
               <w:jc w:val="left"/>
               <w:rPr>
-                <w:rFonts w:ascii="Times New Roman" w:hAnsi="Times New Roman" w:eastAsia="宋体" w:cs="Times New Roman"/>
+                <w:rFonts w:hint="default" w:ascii="Times New Roman" w:hAnsi="Times New Roman" w:eastAsia="宋体" w:cs="Times New Roman"/>
+                <w:color w:val="FF0000"/>
                 <w:sz w:val="22"/>
                 <w:szCs w:val="22"/>
-              </w:rPr>
-            </w:pPr>
+                <w:lang w:val="en-US"/>
+              </w:rPr>
+            </w:pPr>
+            <w:r>
+              <w:rPr>
+                <w:rFonts w:hint="eastAsia" w:ascii="Times New Roman" w:hAnsi="Times New Roman" w:eastAsia="宋体" w:cs="Times New Roman"/>
+                <w:color w:val="FF0000"/>
+                <w:sz w:val="22"/>
+                <w:szCs w:val="22"/>
+                <w:lang w:val="en-US" w:eastAsia="zh-CN"/>
+              </w:rPr>
+              <w:t>DownholeTestersLab</w:t>
+            </w:r>
           </w:p>
         </w:tc>
         <w:tc>
@@ -10593,11 +10605,23 @@
             <w:pPr>
               <w:jc w:val="left"/>
               <w:rPr>
-                <w:rFonts w:ascii="Times New Roman" w:hAnsi="Times New Roman" w:eastAsia="宋体" w:cs="Times New Roman"/>
+                <w:rFonts w:hint="default" w:ascii="Times New Roman" w:hAnsi="Times New Roman" w:eastAsia="宋体" w:cs="Times New Roman"/>
+                <w:color w:val="FF0000"/>
                 <w:sz w:val="22"/>
                 <w:szCs w:val="22"/>
-              </w:rPr>
-            </w:pPr>
+                <w:lang w:val="en-US" w:eastAsia="zh-CN"/>
+              </w:rPr>
+            </w:pPr>
+            <w:r>
+              <w:rPr>
+                <w:rFonts w:hint="eastAsia" w:ascii="Times New Roman" w:hAnsi="Times New Roman" w:eastAsia="宋体" w:cs="Times New Roman"/>
+                <w:color w:val="FF0000"/>
+                <w:sz w:val="22"/>
+                <w:szCs w:val="22"/>
+                <w:lang w:val="en-US" w:eastAsia="zh-CN"/>
+              </w:rPr>
+              <w:t>DownholeTestersData</w:t>
+            </w:r>
           </w:p>
         </w:tc>
         <w:tc>
